--- a/Chapitres terminés/Chapitre 5 - Anna.docx
+++ b/Chapitres terminés/Chapitre 5 - Anna.docx
@@ -896,7 +896,23 @@
           <w:sz w:val="24"/>
           <w:szCs w:val="24"/>
         </w:rPr>
-        <w:t>Elle ne voulait pas faire le même travail que les trois quarts de la population. Et elle voulait du temps pour ses créations, car elle était plutôt douée de ses mains, et faisait de beaux objets. La plupart du temps, c’était des étrangers qui lui achetaient, quand elle les exposait au marché d’Elyria. Des habitants d’Ostalya souvent, ou bien de riches marchands des Cités Libres.</w:t>
+        <w:t>Elle ne voulait pas faire le même travail que les trois quarts de la population. Et elle voulait du temps pour ses créations, car elle était plutôt douée de ses mains, et faisait de beaux objets. La plupart du temps, c’était des étrangers qui lui achetaient, quand elle les exposait au marché d</w:t>
+      </w:r>
+      <w:r>
+        <w:rPr>
+          <w:rFonts w:ascii="Times New Roman" w:hAnsi="Times New Roman" w:cs="Times New Roman"/>
+          <w:sz w:val="24"/>
+          <w:szCs w:val="24"/>
+        </w:rPr>
+        <w:t>e sa ville</w:t>
+      </w:r>
+      <w:r>
+        <w:rPr>
+          <w:rFonts w:ascii="Times New Roman" w:hAnsi="Times New Roman" w:cs="Times New Roman"/>
+          <w:sz w:val="24"/>
+          <w:szCs w:val="24"/>
+        </w:rPr>
+        <w:t>. Des habitants d’Ostalya souvent, ou bien de riches marchands des Cités Libres.</w:t>
       </w:r>
       <w:r>
         <w:rPr>
@@ -1336,15 +1352,25 @@
           <w:sz w:val="24"/>
           <w:szCs w:val="24"/>
         </w:rPr>
-        <w:t>Un bruit soudain fit sursauter Anna, qui faillit tomber en se rel</w:t>
-      </w:r>
-      <w:r>
-        <w:rPr>
-          <w:rFonts w:ascii="Times New Roman" w:hAnsi="Times New Roman" w:cs="Times New Roman"/>
-          <w:sz w:val="24"/>
-          <w:szCs w:val="24"/>
-        </w:rPr>
-        <w:t>evant. Elle regarda dans la direction d’où venait le son, et aperçut quelqu’un qui la regardait depuis l’autre bout de la place.</w:t>
+        <w:t xml:space="preserve">Un bruit soudain fit sursauter Anna, qui faillit tomber en se </w:t>
+      </w:r>
+      <w:r>
+        <w:rPr>
+          <w:rFonts w:ascii="Times New Roman" w:hAnsi="Times New Roman" w:cs="Times New Roman"/>
+          <w:sz w:val="24"/>
+          <w:szCs w:val="24"/>
+        </w:rPr>
+        <w:t>retournant</w:t>
+      </w:r>
+      <w:bookmarkStart w:id="0" w:name="_GoBack"/>
+      <w:bookmarkEnd w:id="0"/>
+      <w:r>
+        <w:rPr>
+          <w:rFonts w:ascii="Times New Roman" w:hAnsi="Times New Roman" w:cs="Times New Roman"/>
+          <w:sz w:val="24"/>
+          <w:szCs w:val="24"/>
+        </w:rPr>
+        <w:t>. Elle regarda dans la direction d’où venait le son, et aperçut quelqu’un qui la regardait depuis l’autre bout de la place.</w:t>
       </w:r>
       <w:r>
         <w:rPr>
@@ -1439,8 +1465,6 @@
           <w:szCs w:val="24"/>
         </w:rPr>
       </w:pPr>
-      <w:bookmarkStart w:id="0" w:name="_GoBack"/>
-      <w:bookmarkEnd w:id="0"/>
       <w:r>
         <w:rPr>
           <w:rFonts w:ascii="Times New Roman" w:hAnsi="Times New Roman" w:cs="Times New Roman"/>
@@ -2276,7 +2300,7 @@
 </file>
 
 <file path=customXml/itemProps1.xml><?xml version="1.0" encoding="utf-8"?>
-<ds:datastoreItem xmlns:ds="http://schemas.openxmlformats.org/officeDocument/2006/customXml" ds:itemID="{46D353D8-F86B-47CF-A874-6BA59BA9C8B6}">
+<ds:datastoreItem xmlns:ds="http://schemas.openxmlformats.org/officeDocument/2006/customXml" ds:itemID="{05D9E673-254A-4A26-9251-476A2E1A7462}">
   <ds:schemaRefs>
     <ds:schemaRef ds:uri="http://schemas.openxmlformats.org/officeDocument/2006/bibliography"/>
   </ds:schemaRefs>

--- a/Chapitres terminés/Chapitre 5 - Anna.docx
+++ b/Chapitres terminés/Chapitre 5 - Anna.docx
@@ -141,13 +141,23 @@
         </w:rPr>
         <w:t xml:space="preserve"> </w:t>
       </w:r>
-      <w:r>
-        <w:rPr>
-          <w:rFonts w:ascii="Times New Roman" w:hAnsi="Times New Roman" w:cs="Times New Roman"/>
-          <w:sz w:val="24"/>
-          <w:szCs w:val="24"/>
-        </w:rPr>
-        <w:t>A chaque fois, invariablement, elle rêvait de la même chose. Elle, marchant dans un endroit désert. Ce n’était pas</w:t>
+      <w:proofErr w:type="spellStart"/>
+      <w:r>
+        <w:rPr>
+          <w:rFonts w:ascii="Times New Roman" w:hAnsi="Times New Roman" w:cs="Times New Roman"/>
+          <w:sz w:val="24"/>
+          <w:szCs w:val="24"/>
+        </w:rPr>
+        <w:t>A</w:t>
+      </w:r>
+      <w:proofErr w:type="spellEnd"/>
+      <w:r>
+        <w:rPr>
+          <w:rFonts w:ascii="Times New Roman" w:hAnsi="Times New Roman" w:cs="Times New Roman"/>
+          <w:sz w:val="24"/>
+          <w:szCs w:val="24"/>
+        </w:rPr>
+        <w:t xml:space="preserve"> chaque fois, invariablement, elle rêvait de la même chose. Elle, marchant dans un endroit désert. Ce n’était pas</w:t>
       </w:r>
       <w:r>
         <w:rPr>
@@ -450,7 +460,43 @@
           <w:sz w:val="24"/>
           <w:szCs w:val="24"/>
         </w:rPr>
-        <w:t>les choses. Elle pouvait voir à l’intérieur. A l’intérieur de toute chose vivante ou morte. A l’intérieur d’elle-même, aussi. Elle se sentait vivante. Plus vivante que jamais. Et elle savait que c’était pour cette raison qu’elle ne reculait jamais au cours de son rêve, qu’elle avançait encore et encore vers la boule, même si elle connaissait la douleur que son contact engendrait.</w:t>
+        <w:t xml:space="preserve">les choses. Elle pouvait voir à l’intérieur. </w:t>
+      </w:r>
+      <w:proofErr w:type="spellStart"/>
+      <w:r>
+        <w:rPr>
+          <w:rFonts w:ascii="Times New Roman" w:hAnsi="Times New Roman" w:cs="Times New Roman"/>
+          <w:sz w:val="24"/>
+          <w:szCs w:val="24"/>
+        </w:rPr>
+        <w:t>A</w:t>
+      </w:r>
+      <w:proofErr w:type="spellEnd"/>
+      <w:r>
+        <w:rPr>
+          <w:rFonts w:ascii="Times New Roman" w:hAnsi="Times New Roman" w:cs="Times New Roman"/>
+          <w:sz w:val="24"/>
+          <w:szCs w:val="24"/>
+        </w:rPr>
+        <w:t xml:space="preserve"> l’intérieur de toute chose vivante ou morte. </w:t>
+      </w:r>
+      <w:proofErr w:type="spellStart"/>
+      <w:r>
+        <w:rPr>
+          <w:rFonts w:ascii="Times New Roman" w:hAnsi="Times New Roman" w:cs="Times New Roman"/>
+          <w:sz w:val="24"/>
+          <w:szCs w:val="24"/>
+        </w:rPr>
+        <w:t>A</w:t>
+      </w:r>
+      <w:proofErr w:type="spellEnd"/>
+      <w:r>
+        <w:rPr>
+          <w:rFonts w:ascii="Times New Roman" w:hAnsi="Times New Roman" w:cs="Times New Roman"/>
+          <w:sz w:val="24"/>
+          <w:szCs w:val="24"/>
+        </w:rPr>
+        <w:t xml:space="preserve"> l’intérieur d’elle-même, aussi. Elle se sentait vivante. Plus vivante que jamais. Et elle savait que c’était pour cette raison qu’elle ne reculait jamais au cours de son rêve, qu’elle avançait encore et encore vers la boule, même si elle connaissait la douleur que son contact engendrait.</w:t>
       </w:r>
     </w:p>
     <w:p>
@@ -508,6 +554,8 @@
         </w:rPr>
         <w:t>« Cherche</w:t>
       </w:r>
+      <w:bookmarkStart w:id="0" w:name="_GoBack"/>
+      <w:bookmarkEnd w:id="0"/>
       <w:r>
         <w:rPr>
           <w:rFonts w:ascii="Times New Roman" w:hAnsi="Times New Roman" w:cs="Times New Roman"/>
@@ -1016,7 +1064,25 @@
           <w:sz w:val="24"/>
           <w:szCs w:val="24"/>
         </w:rPr>
-        <w:t>ya, jusqu’à Alviera même.</w:t>
+        <w:t xml:space="preserve">ya, jusqu’à </w:t>
+      </w:r>
+      <w:proofErr w:type="spellStart"/>
+      <w:r>
+        <w:rPr>
+          <w:rFonts w:ascii="Times New Roman" w:hAnsi="Times New Roman" w:cs="Times New Roman"/>
+          <w:sz w:val="24"/>
+          <w:szCs w:val="24"/>
+        </w:rPr>
+        <w:t>Alviera</w:t>
+      </w:r>
+      <w:proofErr w:type="spellEnd"/>
+      <w:r>
+        <w:rPr>
+          <w:rFonts w:ascii="Times New Roman" w:hAnsi="Times New Roman" w:cs="Times New Roman"/>
+          <w:sz w:val="24"/>
+          <w:szCs w:val="24"/>
+        </w:rPr>
+        <w:t xml:space="preserve"> même.</w:t>
       </w:r>
     </w:p>
     <w:p>
@@ -1362,8 +1428,6 @@
         </w:rPr>
         <w:t>retournant</w:t>
       </w:r>
-      <w:bookmarkStart w:id="0" w:name="_GoBack"/>
-      <w:bookmarkEnd w:id="0"/>
       <w:r>
         <w:rPr>
           <w:rFonts w:ascii="Times New Roman" w:hAnsi="Times New Roman" w:cs="Times New Roman"/>
@@ -2300,7 +2364,7 @@
 </file>
 
 <file path=customXml/itemProps1.xml><?xml version="1.0" encoding="utf-8"?>
-<ds:datastoreItem xmlns:ds="http://schemas.openxmlformats.org/officeDocument/2006/customXml" ds:itemID="{05D9E673-254A-4A26-9251-476A2E1A7462}">
+<ds:datastoreItem xmlns:ds="http://schemas.openxmlformats.org/officeDocument/2006/customXml" ds:itemID="{CBB06252-FFBB-4C7A-976B-2C580B69BB85}">
   <ds:schemaRefs>
     <ds:schemaRef ds:uri="http://schemas.openxmlformats.org/officeDocument/2006/bibliography"/>
   </ds:schemaRefs>
